--- a/sales/5.docx
+++ b/sales/5.docx
@@ -7542,8 +7542,6 @@
         </w:rPr>
         <w:t>{UNIVERSITY}</w:t>
       </w:r>
-      <w:bookmarkStart w:id="0" w:name="_GoBack"/>
-      <w:bookmarkEnd w:id="0"/>
     </w:p>
     <w:p>
       <w:pPr>
@@ -7632,53 +7630,10 @@
     </w:p>
     <w:p>
       <w:pPr>
-        <w:spacing w:before="13" w:line="200" w:lineRule="exact"/>
-      </w:pPr>
-    </w:p>
-    <w:p>
-      <w:pPr>
-        <w:ind w:left="100" w:right="6966"/>
-        <w:jc w:val="both"/>
-        <w:rPr>
-          <w:rFonts w:ascii="Arial" w:eastAsia="Arial" w:hAnsi="Arial" w:cs="Arial"/>
-          <w:sz w:val="21"/>
-          <w:szCs w:val="21"/>
-        </w:rPr>
-      </w:pPr>
-      <w:r>
-        <w:rPr>
-          <w:rFonts w:ascii="Arial" w:eastAsia="Arial" w:hAnsi="Arial" w:cs="Arial"/>
-          <w:b/>
-          <w:sz w:val="21"/>
-          <w:szCs w:val="21"/>
-        </w:rPr>
-        <w:t>Business Objects</w:t>
-      </w:r>
-    </w:p>
-    <w:p>
-      <w:pPr>
-        <w:spacing w:before="39"/>
-        <w:ind w:left="100" w:right="7543"/>
-        <w:jc w:val="both"/>
-        <w:rPr>
-          <w:rFonts w:ascii="Arial" w:eastAsia="Arial" w:hAnsi="Arial" w:cs="Arial"/>
-          <w:sz w:val="18"/>
-          <w:szCs w:val="18"/>
-        </w:rPr>
-      </w:pPr>
-      <w:r>
-        <w:rPr>
-          <w:rFonts w:ascii="Arial" w:eastAsia="Arial" w:hAnsi="Arial" w:cs="Arial"/>
-          <w:sz w:val="18"/>
-          <w:szCs w:val="18"/>
-        </w:rPr>
-        <w:t>Service Center</w:t>
-      </w:r>
-    </w:p>
-    <w:p>
-      <w:pPr>
         <w:spacing w:line="200" w:lineRule="exact"/>
       </w:pPr>
+      <w:bookmarkStart w:id="0" w:name="_GoBack"/>
+      <w:bookmarkEnd w:id="0"/>
     </w:p>
     <w:p>
       <w:pPr>
